--- a/sprint_doc/Division of requirements.docx
+++ b/sprint_doc/Division of requirements.docx
@@ -457,7 +457,19 @@
         <w:t>same</w:t>
       </w:r>
       <w:r>
-        <w:t xml:space="preserve"> footer.</w:t>
+        <w:t xml:space="preserve"> footer</w:t>
+      </w:r>
+      <w:r>
+        <w:t xml:space="preserve"> </w:t>
+      </w:r>
+      <w:r>
+        <w:t>for</w:t>
+      </w:r>
+      <w:r>
+        <w:t xml:space="preserve"> each page</w:t>
+      </w:r>
+      <w:r>
+        <w:t>.</w:t>
       </w:r>
     </w:p>
     <w:p>

--- a/sprint_doc/Division of requirements.docx
+++ b/sprint_doc/Division of requirements.docx
@@ -460,10 +460,7 @@
         <w:t xml:space="preserve"> footer</w:t>
       </w:r>
       <w:r>
-        <w:t xml:space="preserve"> </w:t>
-      </w:r>
-      <w:r>
-        <w:t>for</w:t>
+        <w:t xml:space="preserve"> for</w:t>
       </w:r>
       <w:r>
         <w:t xml:space="preserve"> each page</w:t>
@@ -482,7 +479,13 @@
         <w:bidi w:val="0"/>
       </w:pPr>
       <w:r>
-        <w:t>There will be a back button at the beginning of the home page</w:t>
+        <w:t xml:space="preserve">There will be a back button </w:t>
+      </w:r>
+      <w:r>
+        <w:t>to</w:t>
+      </w:r>
+      <w:r>
+        <w:t xml:space="preserve"> the beginning of the home page</w:t>
       </w:r>
       <w:r>
         <w:t>.</w:t>

--- a/sprint_doc/Division of requirements.docx
+++ b/sprint_doc/Division of requirements.docx
@@ -2,6 +2,1465 @@
 <file path=word/document.xml><?xml version="1.0" encoding="utf-8"?>
 <w:document xmlns:wpc="http://schemas.microsoft.com/office/word/2010/wordprocessingCanvas" xmlns:cx="http://schemas.microsoft.com/office/drawing/2014/chartex" xmlns:cx1="http://schemas.microsoft.com/office/drawing/2015/9/8/chartex" xmlns:cx2="http://schemas.microsoft.com/office/drawing/2015/10/21/chartex" xmlns:cx3="http://schemas.microsoft.com/office/drawing/2016/5/9/chartex" xmlns:cx4="http://schemas.microsoft.com/office/drawing/2016/5/10/chartex" xmlns:cx5="http://schemas.microsoft.com/office/drawing/2016/5/11/chartex" xmlns:cx6="http://schemas.microsoft.com/office/drawing/2016/5/12/chartex" xmlns:cx7="http://schemas.microsoft.com/office/drawing/2016/5/13/chartex" xmlns:cx8="http://schemas.microsoft.com/office/drawing/2016/5/14/chartex" xmlns:mc="http://schemas.openxmlformats.org/markup-compatibility/2006" xmlns:aink="http://schemas.microsoft.com/office/drawing/2016/ink" xmlns:am3d="http://schemas.microsoft.com/office/drawing/2017/model3d" xmlns:o="urn:schemas-microsoft-com:office:office" xmlns:r="http://schemas.openxmlformats.org/officeDocument/2006/relationships" xmlns:m="http://schemas.openxmlformats.org/officeDocument/2006/math" xmlns:v="urn:schemas-microsoft-com:vml" xmlns:wp14="http://schemas.microsoft.com/office/word/2010/wordprocessingDrawing" xmlns:wp="http://schemas.openxmlformats.org/drawingml/2006/wordprocessingDrawing" xmlns:w10="urn:schemas-microsoft-com:office:word" xmlns:w="http://schemas.openxmlformats.org/wordprocessingml/2006/main" xmlns:w14="http://schemas.microsoft.com/office/word/2010/wordml" xmlns:w15="http://schemas.microsoft.com/office/word/2012/wordml" xmlns:w16cex="http://schemas.microsoft.com/office/word/2018/wordml/cex" xmlns:w16cid="http://schemas.microsoft.com/office/word/2016/wordml/cid" xmlns:w16="http://schemas.microsoft.com/office/word/2018/wordml" xmlns:w16se="http://schemas.microsoft.com/office/word/2015/wordml/symex" xmlns:wpg="http://schemas.microsoft.com/office/word/2010/wordprocessingGroup" xmlns:wpi="http://schemas.microsoft.com/office/word/2010/wordprocessingInk" xmlns:wne="http://schemas.microsoft.com/office/word/2006/wordml" xmlns:wps="http://schemas.microsoft.com/office/word/2010/wordprocessingShape" mc:Ignorable="w14 w15 w16se w16cid w16 w16cex wp14">
   <w:body>
+    <w:p>
+      <w:pPr>
+        <w:bidi w:val="0"/>
+        <w:rPr>
+          <w:b/>
+          <w:bCs/>
+          <w:sz w:val="32"/>
+          <w:szCs w:val="32"/>
+          <w:u w:val="single"/>
+        </w:rPr>
+      </w:pPr>
+    </w:p>
+    <w:p>
+      <w:pPr>
+        <w:bidi w:val="0"/>
+        <w:jc w:val="center"/>
+        <w:rPr>
+          <w:rFonts w:asciiTheme="minorBidi" w:hAnsiTheme="minorBidi"/>
+          <w:b/>
+          <w:bCs/>
+          <w:sz w:val="32"/>
+          <w:szCs w:val="32"/>
+          <w:u w:val="single"/>
+        </w:rPr>
+      </w:pPr>
+      <w:r>
+        <w:rPr>
+          <w:rFonts w:asciiTheme="minorBidi" w:hAnsiTheme="minorBidi"/>
+          <w:b/>
+          <w:bCs/>
+          <w:sz w:val="32"/>
+          <w:szCs w:val="32"/>
+          <w:u w:val="single"/>
+        </w:rPr>
+        <w:t>Sprint 2</w:t>
+      </w:r>
+    </w:p>
+    <w:p>
+      <w:pPr>
+        <w:bidi w:val="0"/>
+        <w:rPr>
+          <w:b/>
+          <w:bCs/>
+          <w:sz w:val="32"/>
+          <w:szCs w:val="32"/>
+          <w:u w:val="single"/>
+        </w:rPr>
+      </w:pPr>
+    </w:p>
+    <w:p>
+      <w:pPr>
+        <w:bidi w:val="0"/>
+        <w:rPr>
+          <w:b/>
+          <w:bCs/>
+          <w:sz w:val="32"/>
+          <w:szCs w:val="32"/>
+          <w:u w:val="single"/>
+        </w:rPr>
+      </w:pPr>
+      <w:r>
+        <w:rPr>
+          <w:bCs/>
+          <w:noProof/>
+          <w:sz w:val="24"/>
+          <w:szCs w:val="24"/>
+          <w:rtl/>
+        </w:rPr>
+        <mc:AlternateContent>
+          <mc:Choice Requires="wps">
+            <w:drawing>
+              <wp:anchor distT="45720" distB="45720" distL="114300" distR="114300" simplePos="0" relativeHeight="251659264" behindDoc="0" locked="0" layoutInCell="1" allowOverlap="1" wp14:anchorId="70E0DC20" wp14:editId="7D850D1F">
+                <wp:simplePos x="0" y="0"/>
+                <wp:positionH relativeFrom="margin">
+                  <wp:align>center</wp:align>
+                </wp:positionH>
+                <wp:positionV relativeFrom="paragraph">
+                  <wp:posOffset>4445</wp:posOffset>
+                </wp:positionV>
+                <wp:extent cx="2609215" cy="1404620"/>
+                <wp:effectExtent l="0" t="0" r="19685" b="19050"/>
+                <wp:wrapSquare wrapText="bothSides"/>
+                <wp:docPr id="217" name="תיבת טקסט 2"/>
+                <wp:cNvGraphicFramePr>
+                  <a:graphicFrameLocks xmlns:a="http://schemas.openxmlformats.org/drawingml/2006/main"/>
+                </wp:cNvGraphicFramePr>
+                <a:graphic xmlns:a="http://schemas.openxmlformats.org/drawingml/2006/main">
+                  <a:graphicData uri="http://schemas.microsoft.com/office/word/2010/wordprocessingShape">
+                    <wps:wsp>
+                      <wps:cNvSpPr txBox="1">
+                        <a:spLocks noChangeArrowheads="1"/>
+                      </wps:cNvSpPr>
+                      <wps:spPr bwMode="auto">
+                        <a:xfrm flipH="1">
+                          <a:off x="0" y="0"/>
+                          <a:ext cx="2609215" cy="1404620"/>
+                        </a:xfrm>
+                        <a:prstGeom prst="rect">
+                          <a:avLst/>
+                        </a:prstGeom>
+                        <a:solidFill>
+                          <a:srgbClr val="FFFFFF"/>
+                        </a:solidFill>
+                        <a:ln w="9525">
+                          <a:solidFill>
+                            <a:srgbClr val="000000"/>
+                          </a:solidFill>
+                          <a:miter lim="800000"/>
+                          <a:headEnd/>
+                          <a:tailEnd/>
+                        </a:ln>
+                      </wps:spPr>
+                      <wps:txbx>
+                        <w:txbxContent>
+                          <w:p>
+                            <w:pPr>
+                              <w:bidi w:val="0"/>
+                              <w:rPr>
+                                <w:rFonts w:asciiTheme="minorBidi" w:hAnsiTheme="minorBidi"/>
+                                <w:rtl/>
+                              </w:rPr>
+                            </w:pPr>
+                            <w:r>
+                              <w:rPr>
+                                <w:rFonts w:asciiTheme="minorBidi" w:hAnsiTheme="minorBidi"/>
+                              </w:rPr>
+                              <w:t xml:space="preserve">Eden </w:t>
+                            </w:r>
+                            <w:proofErr w:type="spellStart"/>
+                            <w:r>
+                              <w:rPr>
+                                <w:rFonts w:asciiTheme="minorBidi" w:hAnsiTheme="minorBidi"/>
+                              </w:rPr>
+                              <w:t>Dadon</w:t>
+                            </w:r>
+                            <w:proofErr w:type="spellEnd"/>
+                            <w:r>
+                              <w:rPr>
+                                <w:rFonts w:asciiTheme="minorBidi" w:hAnsiTheme="minorBidi"/>
+                              </w:rPr>
+                              <w:t xml:space="preserve"> - </w:t>
+                            </w:r>
+                            <w:r>
+                              <w:rPr>
+                                <w:rFonts w:asciiTheme="minorBidi" w:hAnsiTheme="minorBidi"/>
+                                <w:rtl/>
+                              </w:rPr>
+                              <w:t>207279183</w:t>
+                            </w:r>
+                          </w:p>
+                          <w:p>
+                            <w:pPr>
+                              <w:bidi w:val="0"/>
+                              <w:rPr>
+                                <w:rFonts w:asciiTheme="minorBidi" w:hAnsiTheme="minorBidi"/>
+                                <w:rtl/>
+                              </w:rPr>
+                            </w:pPr>
+                            <w:proofErr w:type="spellStart"/>
+                            <w:r>
+                              <w:rPr>
+                                <w:rFonts w:asciiTheme="minorBidi" w:hAnsiTheme="minorBidi"/>
+                              </w:rPr>
+                              <w:t>Avihay</w:t>
+                            </w:r>
+                            <w:proofErr w:type="spellEnd"/>
+                            <w:r>
+                              <w:rPr>
+                                <w:rFonts w:asciiTheme="minorBidi" w:hAnsiTheme="minorBidi"/>
+                              </w:rPr>
+                              <w:t xml:space="preserve"> </w:t>
+                            </w:r>
+                            <w:proofErr w:type="spellStart"/>
+                            <w:r>
+                              <w:rPr>
+                                <w:rFonts w:asciiTheme="minorBidi" w:hAnsiTheme="minorBidi"/>
+                              </w:rPr>
+                              <w:t>Maman</w:t>
+                            </w:r>
+                            <w:proofErr w:type="spellEnd"/>
+                            <w:r>
+                              <w:rPr>
+                                <w:rFonts w:asciiTheme="minorBidi" w:hAnsiTheme="minorBidi"/>
+                              </w:rPr>
+                              <w:t xml:space="preserve"> - </w:t>
+                            </w:r>
+                            <w:r>
+                              <w:rPr>
+                                <w:rFonts w:asciiTheme="minorBidi" w:hAnsiTheme="minorBidi"/>
+                                <w:rtl/>
+                              </w:rPr>
+                              <w:t>205506413</w:t>
+                            </w:r>
+                          </w:p>
+                          <w:p>
+                            <w:pPr>
+                              <w:bidi w:val="0"/>
+                              <w:rPr>
+                                <w:rFonts w:asciiTheme="minorBidi" w:hAnsiTheme="minorBidi"/>
+                                <w:rtl/>
+                              </w:rPr>
+                            </w:pPr>
+                            <w:proofErr w:type="spellStart"/>
+                            <w:r>
+                              <w:rPr>
+                                <w:rFonts w:asciiTheme="minorBidi" w:hAnsiTheme="minorBidi"/>
+                              </w:rPr>
+                              <w:t>Nofar</w:t>
+                            </w:r>
+                            <w:proofErr w:type="spellEnd"/>
+                            <w:r>
+                              <w:rPr>
+                                <w:rFonts w:asciiTheme="minorBidi" w:hAnsiTheme="minorBidi"/>
+                              </w:rPr>
+                              <w:t xml:space="preserve"> Elbaz - </w:t>
+                            </w:r>
+                            <w:r>
+                              <w:rPr>
+                                <w:rFonts w:asciiTheme="minorBidi" w:hAnsiTheme="minorBidi" w:hint="cs"/>
+                                <w:rtl/>
+                              </w:rPr>
+                              <w:t>316580562</w:t>
+                            </w:r>
+                          </w:p>
+                          <w:p>
+                            <w:pPr>
+                              <w:bidi w:val="0"/>
+                              <w:rPr>
+                                <w:rFonts w:asciiTheme="minorBidi" w:hAnsiTheme="minorBidi"/>
+                              </w:rPr>
+                            </w:pPr>
+                            <w:r>
+                              <w:rPr>
+                                <w:rFonts w:asciiTheme="minorBidi" w:hAnsiTheme="minorBidi"/>
+                              </w:rPr>
+                              <w:t xml:space="preserve">Dudi Biton - </w:t>
+                            </w:r>
+                            <w:r>
+                              <w:rPr>
+                                <w:rFonts w:asciiTheme="minorBidi" w:hAnsiTheme="minorBidi" w:hint="cs"/>
+                                <w:rtl/>
+                              </w:rPr>
+                              <w:t>314963141</w:t>
+                            </w:r>
+                          </w:p>
+                        </w:txbxContent>
+                      </wps:txbx>
+                      <wps:bodyPr rot="0" vert="horz" wrap="square" lIns="91440" tIns="45720" rIns="91440" bIns="45720" anchor="t" anchorCtr="0">
+                        <a:spAutoFit/>
+                      </wps:bodyPr>
+                    </wps:wsp>
+                  </a:graphicData>
+                </a:graphic>
+                <wp14:sizeRelH relativeFrom="margin">
+                  <wp14:pctWidth>0</wp14:pctWidth>
+                </wp14:sizeRelH>
+                <wp14:sizeRelV relativeFrom="margin">
+                  <wp14:pctHeight>20000</wp14:pctHeight>
+                </wp14:sizeRelV>
+              </wp:anchor>
+            </w:drawing>
+          </mc:Choice>
+          <mc:Fallback>
+            <w:pict>
+              <v:shapetype w14:anchorId="70E0DC20" id="_x0000_t202" coordsize="21600,21600" o:spt="202" path="m,l,21600r21600,l21600,xe">
+                <v:stroke joinstyle="miter"/>
+                <v:path gradientshapeok="t" o:connecttype="rect"/>
+              </v:shapetype>
+              <v:shape id="תיבת טקסט 2" o:spid="_x0000_s1026" type="#_x0000_t202" style="position:absolute;margin-left:0;margin-top:.35pt;width:205.45pt;height:110.6pt;flip:x;z-index:251659264;visibility:visible;mso-wrap-style:square;mso-width-percent:0;mso-height-percent:200;mso-wrap-distance-left:9pt;mso-wrap-distance-top:3.6pt;mso-wrap-distance-right:9pt;mso-wrap-distance-bottom:3.6pt;mso-position-horizontal:center;mso-position-horizontal-relative:margin;mso-position-vertical:absolute;mso-position-vertical-relative:text;mso-width-percent:0;mso-height-percent:200;mso-width-relative:margin;mso-height-relative:margin;v-text-anchor:top" o:gfxdata="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">
+                <v:textbox style="mso-fit-shape-to-text:t">
+                  <w:txbxContent>
+                    <w:p>
+                      <w:pPr>
+                        <w:bidi w:val="0"/>
+                        <w:rPr>
+                          <w:rFonts w:asciiTheme="minorBidi" w:hAnsiTheme="minorBidi"/>
+                          <w:rtl/>
+                        </w:rPr>
+                      </w:pPr>
+                      <w:r>
+                        <w:rPr>
+                          <w:rFonts w:asciiTheme="minorBidi" w:hAnsiTheme="minorBidi"/>
+                        </w:rPr>
+                        <w:t xml:space="preserve">Eden </w:t>
+                      </w:r>
+                      <w:proofErr w:type="spellStart"/>
+                      <w:r>
+                        <w:rPr>
+                          <w:rFonts w:asciiTheme="minorBidi" w:hAnsiTheme="minorBidi"/>
+                        </w:rPr>
+                        <w:t>Dadon</w:t>
+                      </w:r>
+                      <w:proofErr w:type="spellEnd"/>
+                      <w:r>
+                        <w:rPr>
+                          <w:rFonts w:asciiTheme="minorBidi" w:hAnsiTheme="minorBidi"/>
+                        </w:rPr>
+                        <w:t xml:space="preserve"> - </w:t>
+                      </w:r>
+                      <w:r>
+                        <w:rPr>
+                          <w:rFonts w:asciiTheme="minorBidi" w:hAnsiTheme="minorBidi"/>
+                          <w:rtl/>
+                        </w:rPr>
+                        <w:t>207279183</w:t>
+                      </w:r>
+                    </w:p>
+                    <w:p>
+                      <w:pPr>
+                        <w:bidi w:val="0"/>
+                        <w:rPr>
+                          <w:rFonts w:asciiTheme="minorBidi" w:hAnsiTheme="minorBidi"/>
+                          <w:rtl/>
+                        </w:rPr>
+                      </w:pPr>
+                      <w:proofErr w:type="spellStart"/>
+                      <w:r>
+                        <w:rPr>
+                          <w:rFonts w:asciiTheme="minorBidi" w:hAnsiTheme="minorBidi"/>
+                        </w:rPr>
+                        <w:t>Avihay</w:t>
+                      </w:r>
+                      <w:proofErr w:type="spellEnd"/>
+                      <w:r>
+                        <w:rPr>
+                          <w:rFonts w:asciiTheme="minorBidi" w:hAnsiTheme="minorBidi"/>
+                        </w:rPr>
+                        <w:t xml:space="preserve"> </w:t>
+                      </w:r>
+                      <w:proofErr w:type="spellStart"/>
+                      <w:r>
+                        <w:rPr>
+                          <w:rFonts w:asciiTheme="minorBidi" w:hAnsiTheme="minorBidi"/>
+                        </w:rPr>
+                        <w:t>Maman</w:t>
+                      </w:r>
+                      <w:proofErr w:type="spellEnd"/>
+                      <w:r>
+                        <w:rPr>
+                          <w:rFonts w:asciiTheme="minorBidi" w:hAnsiTheme="minorBidi"/>
+                        </w:rPr>
+                        <w:t xml:space="preserve"> - </w:t>
+                      </w:r>
+                      <w:r>
+                        <w:rPr>
+                          <w:rFonts w:asciiTheme="minorBidi" w:hAnsiTheme="minorBidi"/>
+                          <w:rtl/>
+                        </w:rPr>
+                        <w:t>205506413</w:t>
+                      </w:r>
+                    </w:p>
+                    <w:p>
+                      <w:pPr>
+                        <w:bidi w:val="0"/>
+                        <w:rPr>
+                          <w:rFonts w:asciiTheme="minorBidi" w:hAnsiTheme="minorBidi"/>
+                          <w:rtl/>
+                        </w:rPr>
+                      </w:pPr>
+                      <w:proofErr w:type="spellStart"/>
+                      <w:r>
+                        <w:rPr>
+                          <w:rFonts w:asciiTheme="minorBidi" w:hAnsiTheme="minorBidi"/>
+                        </w:rPr>
+                        <w:t>Nofar</w:t>
+                      </w:r>
+                      <w:proofErr w:type="spellEnd"/>
+                      <w:r>
+                        <w:rPr>
+                          <w:rFonts w:asciiTheme="minorBidi" w:hAnsiTheme="minorBidi"/>
+                        </w:rPr>
+                        <w:t xml:space="preserve"> Elbaz - </w:t>
+                      </w:r>
+                      <w:r>
+                        <w:rPr>
+                          <w:rFonts w:asciiTheme="minorBidi" w:hAnsiTheme="minorBidi" w:hint="cs"/>
+                          <w:rtl/>
+                        </w:rPr>
+                        <w:t>316580562</w:t>
+                      </w:r>
+                    </w:p>
+                    <w:p>
+                      <w:pPr>
+                        <w:bidi w:val="0"/>
+                        <w:rPr>
+                          <w:rFonts w:asciiTheme="minorBidi" w:hAnsiTheme="minorBidi"/>
+                        </w:rPr>
+                      </w:pPr>
+                      <w:r>
+                        <w:rPr>
+                          <w:rFonts w:asciiTheme="minorBidi" w:hAnsiTheme="minorBidi"/>
+                        </w:rPr>
+                        <w:t xml:space="preserve">Dudi Biton - </w:t>
+                      </w:r>
+                      <w:r>
+                        <w:rPr>
+                          <w:rFonts w:asciiTheme="minorBidi" w:hAnsiTheme="minorBidi" w:hint="cs"/>
+                          <w:rtl/>
+                        </w:rPr>
+                        <w:t>314963141</w:t>
+                      </w:r>
+                    </w:p>
+                  </w:txbxContent>
+                </v:textbox>
+                <w10:wrap type="square" anchorx="margin"/>
+              </v:shape>
+            </w:pict>
+          </mc:Fallback>
+        </mc:AlternateContent>
+      </w:r>
+    </w:p>
+    <w:p>
+      <w:pPr>
+        <w:bidi w:val="0"/>
+        <w:rPr>
+          <w:b/>
+          <w:bCs/>
+          <w:sz w:val="32"/>
+          <w:szCs w:val="32"/>
+          <w:u w:val="single"/>
+        </w:rPr>
+      </w:pPr>
+    </w:p>
+    <w:p>
+      <w:pPr>
+        <w:bidi w:val="0"/>
+        <w:rPr>
+          <w:b/>
+          <w:bCs/>
+          <w:sz w:val="32"/>
+          <w:szCs w:val="32"/>
+          <w:u w:val="single"/>
+        </w:rPr>
+      </w:pPr>
+    </w:p>
+    <w:p>
+      <w:pPr>
+        <w:bidi w:val="0"/>
+        <w:rPr>
+          <w:b/>
+          <w:bCs/>
+          <w:sz w:val="32"/>
+          <w:szCs w:val="32"/>
+          <w:u w:val="single"/>
+        </w:rPr>
+      </w:pPr>
+    </w:p>
+    <w:p>
+      <w:pPr>
+        <w:bidi w:val="0"/>
+        <w:rPr>
+          <w:rFonts w:asciiTheme="minorBidi" w:hAnsiTheme="minorBidi"/>
+          <w:b/>
+          <w:bCs/>
+          <w:sz w:val="28"/>
+          <w:szCs w:val="28"/>
+          <w:u w:val="single"/>
+        </w:rPr>
+      </w:pPr>
+      <w:r>
+        <w:rPr>
+          <w:rFonts w:asciiTheme="minorBidi" w:hAnsiTheme="minorBidi"/>
+          <w:b/>
+          <w:bCs/>
+          <w:sz w:val="28"/>
+          <w:szCs w:val="28"/>
+          <w:u w:val="single"/>
+        </w:rPr>
+        <w:t>Links:</w:t>
+      </w:r>
+    </w:p>
+    <w:p>
+      <w:pPr>
+        <w:pStyle w:val="a3"/>
+        <w:numPr>
+          <w:ilvl w:val="0"/>
+          <w:numId w:val="3"/>
+        </w:numPr>
+        <w:bidi w:val="0"/>
+        <w:rPr>
+          <w:rFonts w:asciiTheme="minorBidi" w:hAnsiTheme="minorBidi"/>
+          <w:sz w:val="24"/>
+          <w:szCs w:val="24"/>
+        </w:rPr>
+      </w:pPr>
+      <w:r>
+        <w:rPr>
+          <w:rFonts w:asciiTheme="minorBidi" w:hAnsiTheme="minorBidi"/>
+          <w:sz w:val="24"/>
+          <w:szCs w:val="24"/>
+        </w:rPr>
+        <w:t xml:space="preserve">Clubhouse - </w:t>
+      </w:r>
+      <w:hyperlink r:id="rId5" w:history="1">
+        <w:r>
+          <w:rPr>
+            <w:rStyle w:val="Hyperlink"/>
+            <w:rFonts w:asciiTheme="minorBidi" w:hAnsiTheme="minorBidi"/>
+            <w:sz w:val="24"/>
+            <w:szCs w:val="24"/>
+          </w:rPr>
+          <w:t>https://app.clubhouse.io/invite-link/604f752a-93cf-4c19-b570-944bd684cd59</w:t>
+        </w:r>
+      </w:hyperlink>
+      <w:r>
+        <w:rPr>
+          <w:rFonts w:asciiTheme="minorBidi" w:hAnsiTheme="minorBidi"/>
+          <w:sz w:val="24"/>
+          <w:szCs w:val="24"/>
+        </w:rPr>
+        <w:t xml:space="preserve"> </w:t>
+      </w:r>
+      <w:r>
+        <w:rPr>
+          <w:rFonts w:asciiTheme="minorBidi" w:hAnsiTheme="minorBidi"/>
+          <w:sz w:val="24"/>
+          <w:szCs w:val="24"/>
+        </w:rPr>
+        <w:t>(</w:t>
+      </w:r>
+      <w:r>
+        <w:rPr>
+          <w:rFonts w:asciiTheme="minorBidi" w:hAnsiTheme="minorBidi"/>
+          <w:sz w:val="24"/>
+          <w:szCs w:val="24"/>
+        </w:rPr>
+        <w:t>Invitation links were sent to the lecturer and facilitator</w:t>
+      </w:r>
+      <w:r>
+        <w:rPr>
+          <w:rFonts w:asciiTheme="minorBidi" w:hAnsiTheme="minorBidi"/>
+          <w:sz w:val="24"/>
+          <w:szCs w:val="24"/>
+        </w:rPr>
+        <w:t>).</w:t>
+      </w:r>
+    </w:p>
+    <w:p>
+      <w:pPr>
+        <w:pStyle w:val="a3"/>
+        <w:bidi w:val="0"/>
+        <w:rPr>
+          <w:rFonts w:asciiTheme="minorBidi" w:hAnsiTheme="minorBidi"/>
+          <w:sz w:val="24"/>
+          <w:szCs w:val="24"/>
+        </w:rPr>
+      </w:pPr>
+    </w:p>
+    <w:p>
+      <w:pPr>
+        <w:pStyle w:val="a3"/>
+        <w:numPr>
+          <w:ilvl w:val="0"/>
+          <w:numId w:val="3"/>
+        </w:numPr>
+        <w:bidi w:val="0"/>
+        <w:rPr>
+          <w:rFonts w:asciiTheme="minorBidi" w:hAnsiTheme="minorBidi"/>
+          <w:sz w:val="24"/>
+          <w:szCs w:val="24"/>
+        </w:rPr>
+      </w:pPr>
+      <w:r>
+        <w:rPr>
+          <w:rFonts w:asciiTheme="minorBidi" w:hAnsiTheme="minorBidi"/>
+          <w:sz w:val="24"/>
+          <w:szCs w:val="24"/>
+        </w:rPr>
+        <w:t xml:space="preserve">Github - </w:t>
+      </w:r>
+      <w:hyperlink r:id="rId6" w:history="1">
+        <w:r>
+          <w:rPr>
+            <w:rStyle w:val="Hyperlink"/>
+            <w:rFonts w:asciiTheme="minorBidi" w:hAnsiTheme="minorBidi"/>
+            <w:sz w:val="24"/>
+            <w:szCs w:val="24"/>
+          </w:rPr>
+          <w:t>https://github.com/edenvvv/Projects-Management</w:t>
+        </w:r>
+      </w:hyperlink>
+      <w:r>
+        <w:rPr>
+          <w:rFonts w:asciiTheme="minorBidi" w:hAnsiTheme="minorBidi"/>
+          <w:sz w:val="24"/>
+          <w:szCs w:val="24"/>
+        </w:rPr>
+        <w:t xml:space="preserve"> </w:t>
+      </w:r>
+    </w:p>
+    <w:p>
+      <w:pPr>
+        <w:pStyle w:val="a3"/>
+        <w:rPr>
+          <w:rFonts w:asciiTheme="minorBidi" w:hAnsiTheme="minorBidi"/>
+          <w:sz w:val="24"/>
+          <w:szCs w:val="24"/>
+        </w:rPr>
+      </w:pPr>
+    </w:p>
+    <w:p>
+      <w:pPr>
+        <w:pStyle w:val="a3"/>
+        <w:numPr>
+          <w:ilvl w:val="0"/>
+          <w:numId w:val="3"/>
+        </w:numPr>
+        <w:bidi w:val="0"/>
+        <w:rPr>
+          <w:rFonts w:asciiTheme="minorBidi" w:hAnsiTheme="minorBidi"/>
+          <w:sz w:val="24"/>
+          <w:szCs w:val="24"/>
+        </w:rPr>
+      </w:pPr>
+      <w:r>
+        <w:rPr>
+          <w:rFonts w:asciiTheme="minorBidi" w:hAnsiTheme="minorBidi"/>
+          <w:sz w:val="24"/>
+          <w:szCs w:val="24"/>
+        </w:rPr>
+        <w:t xml:space="preserve">Our website - </w:t>
+      </w:r>
+      <w:hyperlink r:id="rId7" w:history="1">
+        <w:r>
+          <w:rPr>
+            <w:rStyle w:val="Hyperlink"/>
+            <w:rFonts w:asciiTheme="minorBidi" w:hAnsiTheme="minorBidi"/>
+            <w:sz w:val="24"/>
+            <w:szCs w:val="24"/>
+          </w:rPr>
+          <w:t>https://projects-management-ade.herokuapp.com/</w:t>
+        </w:r>
+      </w:hyperlink>
+      <w:r>
+        <w:rPr>
+          <w:rFonts w:asciiTheme="minorBidi" w:hAnsiTheme="minorBidi"/>
+          <w:sz w:val="24"/>
+          <w:szCs w:val="24"/>
+        </w:rPr>
+        <w:t xml:space="preserve"> </w:t>
+      </w:r>
+    </w:p>
+    <w:p>
+      <w:pPr>
+        <w:bidi w:val="0"/>
+        <w:rPr>
+          <w:rFonts w:asciiTheme="minorBidi" w:hAnsiTheme="minorBidi"/>
+          <w:sz w:val="32"/>
+          <w:szCs w:val="32"/>
+          <w:rtl/>
+        </w:rPr>
+      </w:pPr>
+    </w:p>
+    <w:p>
+      <w:pPr>
+        <w:bidi w:val="0"/>
+        <w:rPr>
+          <w:rFonts w:asciiTheme="minorBidi" w:hAnsiTheme="minorBidi"/>
+          <w:b/>
+          <w:bCs/>
+          <w:sz w:val="28"/>
+          <w:szCs w:val="28"/>
+          <w:u w:val="single"/>
+        </w:rPr>
+      </w:pPr>
+      <w:r>
+        <w:rPr>
+          <w:rFonts w:asciiTheme="minorBidi" w:hAnsiTheme="minorBidi"/>
+          <w:b/>
+          <w:bCs/>
+          <w:sz w:val="28"/>
+          <w:szCs w:val="28"/>
+          <w:u w:val="single"/>
+        </w:rPr>
+        <w:t>Explanation of Part 2</w:t>
+      </w:r>
+      <w:r>
+        <w:rPr>
+          <w:rFonts w:asciiTheme="minorBidi" w:hAnsiTheme="minorBidi"/>
+          <w:b/>
+          <w:bCs/>
+          <w:sz w:val="28"/>
+          <w:szCs w:val="28"/>
+          <w:u w:val="single"/>
+        </w:rPr>
+        <w:t>:</w:t>
+      </w:r>
+    </w:p>
+    <w:p>
+      <w:pPr>
+        <w:bidi w:val="0"/>
+        <w:rPr>
+          <w:rFonts w:asciiTheme="minorBidi" w:hAnsiTheme="minorBidi"/>
+          <w:sz w:val="24"/>
+          <w:szCs w:val="24"/>
+        </w:rPr>
+      </w:pPr>
+      <w:r>
+        <w:rPr>
+          <w:rFonts w:asciiTheme="minorBidi" w:hAnsiTheme="minorBidi"/>
+          <w:sz w:val="24"/>
+          <w:szCs w:val="24"/>
+        </w:rPr>
+        <w:t>In the project we decided to use the following tools:</w:t>
+      </w:r>
+    </w:p>
+    <w:p>
+      <w:pPr>
+        <w:pStyle w:val="a3"/>
+        <w:numPr>
+          <w:ilvl w:val="0"/>
+          <w:numId w:val="3"/>
+        </w:numPr>
+        <w:bidi w:val="0"/>
+        <w:rPr>
+          <w:rFonts w:asciiTheme="minorBidi" w:hAnsiTheme="minorBidi"/>
+          <w:sz w:val="24"/>
+          <w:szCs w:val="24"/>
+        </w:rPr>
+      </w:pPr>
+      <w:r>
+        <w:rPr>
+          <w:noProof/>
+        </w:rPr>
+        <w:drawing>
+          <wp:anchor distT="0" distB="0" distL="114300" distR="114300" simplePos="0" relativeHeight="251660288" behindDoc="0" locked="0" layoutInCell="1" allowOverlap="1" wp14:anchorId="1BAA1BF1" wp14:editId="219543F4">
+            <wp:simplePos x="0" y="0"/>
+            <wp:positionH relativeFrom="column">
+              <wp:posOffset>441960</wp:posOffset>
+            </wp:positionH>
+            <wp:positionV relativeFrom="paragraph">
+              <wp:posOffset>222885</wp:posOffset>
+            </wp:positionV>
+            <wp:extent cx="5274310" cy="2516505"/>
+            <wp:effectExtent l="0" t="0" r="2540" b="0"/>
+            <wp:wrapThrough wrapText="bothSides">
+              <wp:wrapPolygon edited="0">
+                <wp:start x="0" y="0"/>
+                <wp:lineTo x="0" y="21420"/>
+                <wp:lineTo x="21532" y="21420"/>
+                <wp:lineTo x="21532" y="0"/>
+                <wp:lineTo x="0" y="0"/>
+              </wp:wrapPolygon>
+            </wp:wrapThrough>
+            <wp:docPr id="1" name="תמונה 1"/>
+            <wp:cNvGraphicFramePr>
+              <a:graphicFrameLocks xmlns:a="http://schemas.openxmlformats.org/drawingml/2006/main" noChangeAspect="1"/>
+            </wp:cNvGraphicFramePr>
+            <a:graphic xmlns:a="http://schemas.openxmlformats.org/drawingml/2006/main">
+              <a:graphicData uri="http://schemas.openxmlformats.org/drawingml/2006/picture">
+                <pic:pic xmlns:pic="http://schemas.openxmlformats.org/drawingml/2006/picture">
+                  <pic:nvPicPr>
+                    <pic:cNvPr id="1" name=""/>
+                    <pic:cNvPicPr/>
+                  </pic:nvPicPr>
+                  <pic:blipFill>
+                    <a:blip r:embed="rId8" cstate="print">
+                      <a:extLst>
+                        <a:ext uri="{28A0092B-C50C-407E-A947-70E740481C1C}">
+                          <a14:useLocalDpi xmlns:a14="http://schemas.microsoft.com/office/drawing/2010/main" val="0"/>
+                        </a:ext>
+                      </a:extLst>
+                    </a:blip>
+                    <a:stretch>
+                      <a:fillRect/>
+                    </a:stretch>
+                  </pic:blipFill>
+                  <pic:spPr>
+                    <a:xfrm>
+                      <a:off x="0" y="0"/>
+                      <a:ext cx="5274310" cy="2516505"/>
+                    </a:xfrm>
+                    <a:prstGeom prst="rect">
+                      <a:avLst/>
+                    </a:prstGeom>
+                  </pic:spPr>
+                </pic:pic>
+              </a:graphicData>
+            </a:graphic>
+            <wp14:sizeRelH relativeFrom="page">
+              <wp14:pctWidth>0</wp14:pctWidth>
+            </wp14:sizeRelH>
+            <wp14:sizeRelV relativeFrom="page">
+              <wp14:pctHeight>0</wp14:pctHeight>
+            </wp14:sizeRelV>
+          </wp:anchor>
+        </w:drawing>
+      </w:r>
+      <w:r>
+        <w:rPr>
+          <w:rFonts w:asciiTheme="minorBidi" w:hAnsiTheme="minorBidi"/>
+          <w:sz w:val="24"/>
+          <w:szCs w:val="24"/>
+        </w:rPr>
+        <w:t xml:space="preserve">For CI / CD we use the </w:t>
+      </w:r>
+      <w:proofErr w:type="spellStart"/>
+      <w:r>
+        <w:rPr>
+          <w:rFonts w:asciiTheme="minorBidi" w:hAnsiTheme="minorBidi"/>
+          <w:sz w:val="24"/>
+          <w:szCs w:val="24"/>
+        </w:rPr>
+        <w:t>circleci</w:t>
+      </w:r>
+      <w:proofErr w:type="spellEnd"/>
+      <w:r>
+        <w:rPr>
+          <w:rFonts w:asciiTheme="minorBidi" w:hAnsiTheme="minorBidi"/>
+          <w:sz w:val="24"/>
+          <w:szCs w:val="24"/>
+        </w:rPr>
+        <w:t xml:space="preserve"> tool</w:t>
+      </w:r>
+    </w:p>
+    <w:p>
+      <w:pPr>
+        <w:bidi w:val="0"/>
+        <w:rPr>
+          <w:b/>
+          <w:bCs/>
+          <w:sz w:val="32"/>
+          <w:szCs w:val="32"/>
+          <w:u w:val="single"/>
+        </w:rPr>
+      </w:pPr>
+    </w:p>
+    <w:p>
+      <w:pPr>
+        <w:bidi w:val="0"/>
+        <w:rPr>
+          <w:b/>
+          <w:bCs/>
+          <w:sz w:val="32"/>
+          <w:szCs w:val="32"/>
+          <w:u w:val="single"/>
+        </w:rPr>
+      </w:pPr>
+    </w:p>
+    <w:p>
+      <w:pPr>
+        <w:bidi w:val="0"/>
+        <w:rPr>
+          <w:b/>
+          <w:bCs/>
+          <w:sz w:val="32"/>
+          <w:szCs w:val="32"/>
+          <w:u w:val="single"/>
+        </w:rPr>
+      </w:pPr>
+    </w:p>
+    <w:p>
+      <w:pPr>
+        <w:bidi w:val="0"/>
+        <w:rPr>
+          <w:b/>
+          <w:bCs/>
+          <w:sz w:val="32"/>
+          <w:szCs w:val="32"/>
+          <w:u w:val="single"/>
+        </w:rPr>
+      </w:pPr>
+    </w:p>
+    <w:p>
+      <w:pPr>
+        <w:bidi w:val="0"/>
+        <w:rPr>
+          <w:b/>
+          <w:bCs/>
+          <w:sz w:val="32"/>
+          <w:szCs w:val="32"/>
+          <w:u w:val="single"/>
+        </w:rPr>
+      </w:pPr>
+    </w:p>
+    <w:p>
+      <w:pPr>
+        <w:bidi w:val="0"/>
+        <w:rPr>
+          <w:b/>
+          <w:bCs/>
+          <w:sz w:val="32"/>
+          <w:szCs w:val="32"/>
+          <w:u w:val="single"/>
+        </w:rPr>
+      </w:pPr>
+    </w:p>
+    <w:p>
+      <w:pPr>
+        <w:bidi w:val="0"/>
+        <w:rPr>
+          <w:b/>
+          <w:bCs/>
+          <w:sz w:val="32"/>
+          <w:szCs w:val="32"/>
+          <w:u w:val="single"/>
+        </w:rPr>
+      </w:pPr>
+    </w:p>
+    <w:p>
+      <w:pPr>
+        <w:bidi w:val="0"/>
+        <w:rPr>
+          <w:b/>
+          <w:bCs/>
+          <w:sz w:val="32"/>
+          <w:szCs w:val="32"/>
+          <w:u w:val="single"/>
+        </w:rPr>
+      </w:pPr>
+    </w:p>
+    <w:p>
+      <w:pPr>
+        <w:bidi w:val="0"/>
+        <w:rPr>
+          <w:b/>
+          <w:bCs/>
+          <w:sz w:val="32"/>
+          <w:szCs w:val="32"/>
+          <w:u w:val="single"/>
+        </w:rPr>
+      </w:pPr>
+    </w:p>
+    <w:p>
+      <w:pPr>
+        <w:pStyle w:val="a3"/>
+        <w:numPr>
+          <w:ilvl w:val="0"/>
+          <w:numId w:val="3"/>
+        </w:numPr>
+        <w:bidi w:val="0"/>
+        <w:rPr>
+          <w:rFonts w:asciiTheme="minorBidi" w:hAnsiTheme="minorBidi"/>
+          <w:sz w:val="24"/>
+          <w:szCs w:val="24"/>
+        </w:rPr>
+      </w:pPr>
+      <w:r>
+        <w:rPr>
+          <w:noProof/>
+        </w:rPr>
+        <w:lastRenderedPageBreak/>
+        <w:drawing>
+          <wp:anchor distT="0" distB="0" distL="114300" distR="114300" simplePos="0" relativeHeight="251661312" behindDoc="0" locked="0" layoutInCell="1" allowOverlap="1" wp14:anchorId="181FA6E1" wp14:editId="5D3B6621">
+            <wp:simplePos x="0" y="0"/>
+            <wp:positionH relativeFrom="column">
+              <wp:posOffset>152400</wp:posOffset>
+            </wp:positionH>
+            <wp:positionV relativeFrom="paragraph">
+              <wp:posOffset>548640</wp:posOffset>
+            </wp:positionV>
+            <wp:extent cx="5251450" cy="2628900"/>
+            <wp:effectExtent l="0" t="0" r="6350" b="0"/>
+            <wp:wrapThrough wrapText="bothSides">
+              <wp:wrapPolygon edited="0">
+                <wp:start x="0" y="0"/>
+                <wp:lineTo x="0" y="21443"/>
+                <wp:lineTo x="21548" y="21443"/>
+                <wp:lineTo x="21548" y="0"/>
+                <wp:lineTo x="0" y="0"/>
+              </wp:wrapPolygon>
+            </wp:wrapThrough>
+            <wp:docPr id="3" name="תמונה 3"/>
+            <wp:cNvGraphicFramePr>
+              <a:graphicFrameLocks xmlns:a="http://schemas.openxmlformats.org/drawingml/2006/main" noChangeAspect="1"/>
+            </wp:cNvGraphicFramePr>
+            <a:graphic xmlns:a="http://schemas.openxmlformats.org/drawingml/2006/main">
+              <a:graphicData uri="http://schemas.openxmlformats.org/drawingml/2006/picture">
+                <pic:pic xmlns:pic="http://schemas.openxmlformats.org/drawingml/2006/picture">
+                  <pic:nvPicPr>
+                    <pic:cNvPr id="1" name=""/>
+                    <pic:cNvPicPr/>
+                  </pic:nvPicPr>
+                  <pic:blipFill rotWithShape="1">
+                    <a:blip r:embed="rId9" cstate="print">
+                      <a:extLst>
+                        <a:ext uri="{28A0092B-C50C-407E-A947-70E740481C1C}">
+                          <a14:useLocalDpi xmlns:a14="http://schemas.microsoft.com/office/drawing/2010/main" val="0"/>
+                        </a:ext>
+                      </a:extLst>
+                    </a:blip>
+                    <a:srcRect l="434"/>
+                    <a:stretch/>
+                  </pic:blipFill>
+                  <pic:spPr bwMode="auto">
+                    <a:xfrm>
+                      <a:off x="0" y="0"/>
+                      <a:ext cx="5251450" cy="2628900"/>
+                    </a:xfrm>
+                    <a:prstGeom prst="rect">
+                      <a:avLst/>
+                    </a:prstGeom>
+                    <a:ln>
+                      <a:noFill/>
+                    </a:ln>
+                    <a:extLst>
+                      <a:ext uri="{53640926-AAD7-44D8-BBD7-CCE9431645EC}">
+                        <a14:shadowObscured xmlns:a14="http://schemas.microsoft.com/office/drawing/2010/main"/>
+                      </a:ext>
+                    </a:extLst>
+                  </pic:spPr>
+                </pic:pic>
+              </a:graphicData>
+            </a:graphic>
+            <wp14:sizeRelH relativeFrom="page">
+              <wp14:pctWidth>0</wp14:pctWidth>
+            </wp14:sizeRelH>
+            <wp14:sizeRelV relativeFrom="page">
+              <wp14:pctHeight>0</wp14:pctHeight>
+            </wp14:sizeRelV>
+          </wp:anchor>
+        </w:drawing>
+      </w:r>
+      <w:r>
+        <w:rPr>
+          <w:rFonts w:asciiTheme="minorBidi" w:hAnsiTheme="minorBidi"/>
+          <w:sz w:val="24"/>
+          <w:szCs w:val="24"/>
+        </w:rPr>
+        <w:t xml:space="preserve">For </w:t>
+      </w:r>
+      <w:r>
+        <w:rPr>
+          <w:rFonts w:asciiTheme="minorBidi" w:hAnsiTheme="minorBidi"/>
+          <w:sz w:val="24"/>
+          <w:szCs w:val="24"/>
+        </w:rPr>
+        <w:t xml:space="preserve">the CLOUD service for storing and running the project, we chose </w:t>
+      </w:r>
+      <w:r>
+        <w:rPr>
+          <w:rFonts w:asciiTheme="minorBidi" w:hAnsiTheme="minorBidi"/>
+          <w:sz w:val="24"/>
+          <w:szCs w:val="24"/>
+        </w:rPr>
+        <w:t>Heroku (</w:t>
+      </w:r>
+      <w:hyperlink r:id="rId10" w:history="1">
+        <w:r>
+          <w:rPr>
+            <w:rStyle w:val="Hyperlink"/>
+            <w:rFonts w:asciiTheme="minorBidi" w:hAnsiTheme="minorBidi"/>
+            <w:sz w:val="24"/>
+            <w:szCs w:val="24"/>
+          </w:rPr>
+          <w:t>https://projects-management-ade.herokuapp.com/</w:t>
+        </w:r>
+      </w:hyperlink>
+      <w:r>
+        <w:rPr>
+          <w:rFonts w:asciiTheme="minorBidi" w:hAnsiTheme="minorBidi"/>
+          <w:sz w:val="24"/>
+          <w:szCs w:val="24"/>
+        </w:rPr>
+        <w:t>)</w:t>
+      </w:r>
+    </w:p>
+    <w:p>
+      <w:pPr>
+        <w:bidi w:val="0"/>
+        <w:rPr>
+          <w:b/>
+          <w:bCs/>
+          <w:sz w:val="32"/>
+          <w:szCs w:val="32"/>
+          <w:u w:val="single"/>
+        </w:rPr>
+      </w:pPr>
+    </w:p>
+    <w:p>
+      <w:pPr>
+        <w:pStyle w:val="a3"/>
+        <w:numPr>
+          <w:ilvl w:val="0"/>
+          <w:numId w:val="3"/>
+        </w:numPr>
+        <w:bidi w:val="0"/>
+        <w:rPr>
+          <w:b/>
+          <w:bCs/>
+          <w:sz w:val="32"/>
+          <w:szCs w:val="32"/>
+          <w:u w:val="single"/>
+        </w:rPr>
+      </w:pPr>
+      <w:r>
+        <w:rPr>
+          <w:noProof/>
+        </w:rPr>
+        <w:drawing>
+          <wp:anchor distT="0" distB="0" distL="114300" distR="114300" simplePos="0" relativeHeight="251662336" behindDoc="0" locked="0" layoutInCell="1" allowOverlap="1" wp14:anchorId="11E8B04A" wp14:editId="5CA673BC">
+            <wp:simplePos x="0" y="0"/>
+            <wp:positionH relativeFrom="column">
+              <wp:posOffset>83820</wp:posOffset>
+            </wp:positionH>
+            <wp:positionV relativeFrom="paragraph">
+              <wp:posOffset>354330</wp:posOffset>
+            </wp:positionV>
+            <wp:extent cx="5274310" cy="2421255"/>
+            <wp:effectExtent l="0" t="0" r="2540" b="0"/>
+            <wp:wrapThrough wrapText="bothSides">
+              <wp:wrapPolygon edited="0">
+                <wp:start x="0" y="0"/>
+                <wp:lineTo x="0" y="21413"/>
+                <wp:lineTo x="21532" y="21413"/>
+                <wp:lineTo x="21532" y="0"/>
+                <wp:lineTo x="0" y="0"/>
+              </wp:wrapPolygon>
+            </wp:wrapThrough>
+            <wp:docPr id="6" name="תמונה 6"/>
+            <wp:cNvGraphicFramePr>
+              <a:graphicFrameLocks xmlns:a="http://schemas.openxmlformats.org/drawingml/2006/main" noChangeAspect="1"/>
+            </wp:cNvGraphicFramePr>
+            <a:graphic xmlns:a="http://schemas.openxmlformats.org/drawingml/2006/main">
+              <a:graphicData uri="http://schemas.openxmlformats.org/drawingml/2006/picture">
+                <pic:pic xmlns:pic="http://schemas.openxmlformats.org/drawingml/2006/picture">
+                  <pic:nvPicPr>
+                    <pic:cNvPr id="1" name=""/>
+                    <pic:cNvPicPr/>
+                  </pic:nvPicPr>
+                  <pic:blipFill>
+                    <a:blip r:embed="rId11" cstate="print">
+                      <a:extLst>
+                        <a:ext uri="{28A0092B-C50C-407E-A947-70E740481C1C}">
+                          <a14:useLocalDpi xmlns:a14="http://schemas.microsoft.com/office/drawing/2010/main" val="0"/>
+                        </a:ext>
+                      </a:extLst>
+                    </a:blip>
+                    <a:stretch>
+                      <a:fillRect/>
+                    </a:stretch>
+                  </pic:blipFill>
+                  <pic:spPr>
+                    <a:xfrm>
+                      <a:off x="0" y="0"/>
+                      <a:ext cx="5274310" cy="2421255"/>
+                    </a:xfrm>
+                    <a:prstGeom prst="rect">
+                      <a:avLst/>
+                    </a:prstGeom>
+                  </pic:spPr>
+                </pic:pic>
+              </a:graphicData>
+            </a:graphic>
+            <wp14:sizeRelH relativeFrom="page">
+              <wp14:pctWidth>0</wp14:pctWidth>
+            </wp14:sizeRelH>
+            <wp14:sizeRelV relativeFrom="page">
+              <wp14:pctHeight>0</wp14:pctHeight>
+            </wp14:sizeRelV>
+          </wp:anchor>
+        </w:drawing>
+      </w:r>
+      <w:r>
+        <w:rPr>
+          <w:rFonts w:asciiTheme="minorBidi" w:hAnsiTheme="minorBidi"/>
+          <w:sz w:val="24"/>
+          <w:szCs w:val="24"/>
+        </w:rPr>
+        <w:t>For saving</w:t>
+      </w:r>
+      <w:r>
+        <w:rPr>
+          <w:rFonts w:asciiTheme="minorBidi" w:hAnsiTheme="minorBidi"/>
+          <w:sz w:val="24"/>
+          <w:szCs w:val="24"/>
+        </w:rPr>
+        <w:t xml:space="preserve"> the data we chose </w:t>
+      </w:r>
+      <w:proofErr w:type="spellStart"/>
+      <w:r>
+        <w:rPr>
+          <w:rFonts w:asciiTheme="minorBidi" w:hAnsiTheme="minorBidi"/>
+          <w:sz w:val="24"/>
+          <w:szCs w:val="24"/>
+        </w:rPr>
+        <w:t>mongoDB</w:t>
+      </w:r>
+      <w:proofErr w:type="spellEnd"/>
+    </w:p>
+    <w:p>
+      <w:pPr>
+        <w:pStyle w:val="a3"/>
+        <w:rPr>
+          <w:rFonts w:hint="cs"/>
+          <w:b/>
+          <w:bCs/>
+          <w:sz w:val="32"/>
+          <w:szCs w:val="32"/>
+          <w:u w:val="single"/>
+        </w:rPr>
+      </w:pPr>
+    </w:p>
+    <w:p>
+      <w:pPr>
+        <w:pStyle w:val="a3"/>
+        <w:bidi w:val="0"/>
+        <w:rPr>
+          <w:b/>
+          <w:bCs/>
+          <w:sz w:val="32"/>
+          <w:szCs w:val="32"/>
+          <w:u w:val="single"/>
+          <w:rtl/>
+        </w:rPr>
+      </w:pPr>
+    </w:p>
+    <w:p>
+      <w:pPr>
+        <w:bidi w:val="0"/>
+        <w:rPr>
+          <w:b/>
+          <w:bCs/>
+          <w:sz w:val="32"/>
+          <w:szCs w:val="32"/>
+          <w:u w:val="single"/>
+        </w:rPr>
+      </w:pPr>
+    </w:p>
+    <w:p>
+      <w:pPr>
+        <w:bidi w:val="0"/>
+        <w:rPr>
+          <w:b/>
+          <w:bCs/>
+          <w:sz w:val="32"/>
+          <w:szCs w:val="32"/>
+          <w:u w:val="single"/>
+        </w:rPr>
+      </w:pPr>
+    </w:p>
+    <w:p>
+      <w:pPr>
+        <w:bidi w:val="0"/>
+        <w:rPr>
+          <w:b/>
+          <w:bCs/>
+          <w:sz w:val="32"/>
+          <w:szCs w:val="32"/>
+          <w:u w:val="single"/>
+        </w:rPr>
+      </w:pPr>
+    </w:p>
+    <w:p>
+      <w:pPr>
+        <w:bidi w:val="0"/>
+        <w:rPr>
+          <w:b/>
+          <w:bCs/>
+          <w:sz w:val="32"/>
+          <w:szCs w:val="32"/>
+          <w:u w:val="single"/>
+        </w:rPr>
+      </w:pPr>
+    </w:p>
+    <w:p>
+      <w:pPr>
+        <w:bidi w:val="0"/>
+        <w:rPr>
+          <w:b/>
+          <w:bCs/>
+          <w:sz w:val="32"/>
+          <w:szCs w:val="32"/>
+          <w:u w:val="single"/>
+        </w:rPr>
+      </w:pPr>
+    </w:p>
+    <w:p>
+      <w:pPr>
+        <w:bidi w:val="0"/>
+        <w:rPr>
+          <w:b/>
+          <w:bCs/>
+          <w:sz w:val="32"/>
+          <w:szCs w:val="32"/>
+          <w:u w:val="single"/>
+        </w:rPr>
+      </w:pPr>
+    </w:p>
+    <w:p>
+      <w:pPr>
+        <w:bidi w:val="0"/>
+        <w:rPr>
+          <w:b/>
+          <w:bCs/>
+          <w:sz w:val="32"/>
+          <w:szCs w:val="32"/>
+          <w:u w:val="single"/>
+        </w:rPr>
+      </w:pPr>
+    </w:p>
+    <w:p>
+      <w:pPr>
+        <w:bidi w:val="0"/>
+        <w:rPr>
+          <w:b/>
+          <w:bCs/>
+          <w:sz w:val="32"/>
+          <w:szCs w:val="32"/>
+          <w:u w:val="single"/>
+        </w:rPr>
+      </w:pPr>
+    </w:p>
+    <w:p>
+      <w:pPr>
+        <w:bidi w:val="0"/>
+        <w:rPr>
+          <w:b/>
+          <w:bCs/>
+          <w:sz w:val="32"/>
+          <w:szCs w:val="32"/>
+          <w:u w:val="single"/>
+        </w:rPr>
+      </w:pPr>
+    </w:p>
+    <w:p>
+      <w:pPr>
+        <w:bidi w:val="0"/>
+        <w:rPr>
+          <w:b/>
+          <w:bCs/>
+          <w:sz w:val="32"/>
+          <w:szCs w:val="32"/>
+          <w:u w:val="single"/>
+        </w:rPr>
+      </w:pPr>
+    </w:p>
+    <w:p>
+      <w:pPr>
+        <w:bidi w:val="0"/>
+        <w:rPr>
+          <w:b/>
+          <w:bCs/>
+          <w:sz w:val="32"/>
+          <w:szCs w:val="32"/>
+          <w:u w:val="single"/>
+        </w:rPr>
+      </w:pPr>
+    </w:p>
+    <w:p>
+      <w:pPr>
+        <w:bidi w:val="0"/>
+        <w:rPr>
+          <w:b/>
+          <w:bCs/>
+          <w:sz w:val="32"/>
+          <w:szCs w:val="32"/>
+          <w:u w:val="single"/>
+        </w:rPr>
+      </w:pPr>
+    </w:p>
+    <w:p>
+      <w:pPr>
+        <w:bidi w:val="0"/>
+        <w:rPr>
+          <w:b/>
+          <w:bCs/>
+          <w:sz w:val="32"/>
+          <w:szCs w:val="32"/>
+          <w:u w:val="single"/>
+        </w:rPr>
+      </w:pPr>
+    </w:p>
+    <w:p>
+      <w:pPr>
+        <w:bidi w:val="0"/>
+        <w:rPr>
+          <w:b/>
+          <w:bCs/>
+          <w:sz w:val="32"/>
+          <w:szCs w:val="32"/>
+          <w:u w:val="single"/>
+        </w:rPr>
+      </w:pPr>
+    </w:p>
+    <w:p>
+      <w:pPr>
+        <w:bidi w:val="0"/>
+        <w:rPr>
+          <w:b/>
+          <w:bCs/>
+          <w:sz w:val="32"/>
+          <w:szCs w:val="32"/>
+          <w:u w:val="single"/>
+        </w:rPr>
+      </w:pPr>
+    </w:p>
+    <w:p>
+      <w:pPr>
+        <w:bidi w:val="0"/>
+        <w:rPr>
+          <w:b/>
+          <w:bCs/>
+          <w:sz w:val="32"/>
+          <w:szCs w:val="32"/>
+          <w:u w:val="single"/>
+        </w:rPr>
+      </w:pPr>
+    </w:p>
+    <w:p>
+      <w:pPr>
+        <w:bidi w:val="0"/>
+        <w:rPr>
+          <w:b/>
+          <w:bCs/>
+          <w:sz w:val="32"/>
+          <w:szCs w:val="32"/>
+          <w:u w:val="single"/>
+        </w:rPr>
+      </w:pPr>
+    </w:p>
+    <w:p>
+      <w:pPr>
+        <w:bidi w:val="0"/>
+        <w:rPr>
+          <w:b/>
+          <w:bCs/>
+          <w:sz w:val="32"/>
+          <w:szCs w:val="32"/>
+          <w:u w:val="single"/>
+        </w:rPr>
+      </w:pPr>
+    </w:p>
+    <w:p>
+      <w:pPr>
+        <w:bidi w:val="0"/>
+        <w:rPr>
+          <w:b/>
+          <w:bCs/>
+          <w:sz w:val="32"/>
+          <w:szCs w:val="32"/>
+          <w:u w:val="single"/>
+        </w:rPr>
+      </w:pPr>
+    </w:p>
+    <w:p>
+      <w:pPr>
+        <w:bidi w:val="0"/>
+        <w:rPr>
+          <w:b/>
+          <w:bCs/>
+          <w:sz w:val="32"/>
+          <w:szCs w:val="32"/>
+          <w:u w:val="single"/>
+        </w:rPr>
+      </w:pPr>
+    </w:p>
+    <w:p>
+      <w:pPr>
+        <w:bidi w:val="0"/>
+        <w:rPr>
+          <w:b/>
+          <w:bCs/>
+          <w:sz w:val="32"/>
+          <w:szCs w:val="32"/>
+          <w:u w:val="single"/>
+        </w:rPr>
+      </w:pPr>
+    </w:p>
     <w:p>
       <w:pPr>
         <w:bidi w:val="0"/>
@@ -202,6 +1661,7 @@
         </w:rPr>
       </w:pPr>
       <w:r>
+        <w:lastRenderedPageBreak/>
         <w:t>The simple user would be able to book appointments only to doctors who offer services to his clinic</w:t>
       </w:r>
       <w:r>
@@ -460,10 +1920,7 @@
         <w:t xml:space="preserve"> footer</w:t>
       </w:r>
       <w:r>
-        <w:t xml:space="preserve"> </w:t>
-      </w:r>
-      <w:r>
-        <w:t>for</w:t>
+        <w:t xml:space="preserve"> for</w:t>
       </w:r>
       <w:r>
         <w:t xml:space="preserve"> each page</w:t>
@@ -2015,11 +3472,126 @@
       </w:pPr>
     </w:lvl>
   </w:abstractNum>
+  <w:abstractNum w:abstractNumId="2" w15:restartNumberingAfterBreak="0">
+    <w:nsid w:val="7C407F64"/>
+    <w:multiLevelType w:val="hybridMultilevel"/>
+    <w:tmpl w:val="0E8420E8"/>
+    <w:lvl w:ilvl="0" w:tplc="577EF7AC">
+      <w:numFmt w:val="bullet"/>
+      <w:lvlText w:val="-"/>
+      <w:lvlJc w:val="left"/>
+      <w:pPr>
+        <w:ind w:left="720" w:hanging="360"/>
+      </w:pPr>
+      <w:rPr>
+        <w:rFonts w:ascii="Arial" w:eastAsiaTheme="minorHAnsi" w:hAnsi="Arial" w:cs="Arial" w:hint="default"/>
+      </w:rPr>
+    </w:lvl>
+    <w:lvl w:ilvl="1" w:tplc="04090003" w:tentative="1">
+      <w:start w:val="1"/>
+      <w:numFmt w:val="bullet"/>
+      <w:lvlText w:val="o"/>
+      <w:lvlJc w:val="left"/>
+      <w:pPr>
+        <w:ind w:left="1440" w:hanging="360"/>
+      </w:pPr>
+      <w:rPr>
+        <w:rFonts w:ascii="Courier New" w:hAnsi="Courier New" w:cs="Courier New" w:hint="default"/>
+      </w:rPr>
+    </w:lvl>
+    <w:lvl w:ilvl="2" w:tplc="04090005" w:tentative="1">
+      <w:start w:val="1"/>
+      <w:numFmt w:val="bullet"/>
+      <w:lvlText w:val=""/>
+      <w:lvlJc w:val="left"/>
+      <w:pPr>
+        <w:ind w:left="2160" w:hanging="360"/>
+      </w:pPr>
+      <w:rPr>
+        <w:rFonts w:ascii="Wingdings" w:hAnsi="Wingdings" w:hint="default"/>
+      </w:rPr>
+    </w:lvl>
+    <w:lvl w:ilvl="3" w:tplc="04090001" w:tentative="1">
+      <w:start w:val="1"/>
+      <w:numFmt w:val="bullet"/>
+      <w:lvlText w:val=""/>
+      <w:lvlJc w:val="left"/>
+      <w:pPr>
+        <w:ind w:left="2880" w:hanging="360"/>
+      </w:pPr>
+      <w:rPr>
+        <w:rFonts w:ascii="Symbol" w:hAnsi="Symbol" w:hint="default"/>
+      </w:rPr>
+    </w:lvl>
+    <w:lvl w:ilvl="4" w:tplc="04090003" w:tentative="1">
+      <w:start w:val="1"/>
+      <w:numFmt w:val="bullet"/>
+      <w:lvlText w:val="o"/>
+      <w:lvlJc w:val="left"/>
+      <w:pPr>
+        <w:ind w:left="3600" w:hanging="360"/>
+      </w:pPr>
+      <w:rPr>
+        <w:rFonts w:ascii="Courier New" w:hAnsi="Courier New" w:cs="Courier New" w:hint="default"/>
+      </w:rPr>
+    </w:lvl>
+    <w:lvl w:ilvl="5" w:tplc="04090005" w:tentative="1">
+      <w:start w:val="1"/>
+      <w:numFmt w:val="bullet"/>
+      <w:lvlText w:val=""/>
+      <w:lvlJc w:val="left"/>
+      <w:pPr>
+        <w:ind w:left="4320" w:hanging="360"/>
+      </w:pPr>
+      <w:rPr>
+        <w:rFonts w:ascii="Wingdings" w:hAnsi="Wingdings" w:hint="default"/>
+      </w:rPr>
+    </w:lvl>
+    <w:lvl w:ilvl="6" w:tplc="04090001" w:tentative="1">
+      <w:start w:val="1"/>
+      <w:numFmt w:val="bullet"/>
+      <w:lvlText w:val=""/>
+      <w:lvlJc w:val="left"/>
+      <w:pPr>
+        <w:ind w:left="5040" w:hanging="360"/>
+      </w:pPr>
+      <w:rPr>
+        <w:rFonts w:ascii="Symbol" w:hAnsi="Symbol" w:hint="default"/>
+      </w:rPr>
+    </w:lvl>
+    <w:lvl w:ilvl="7" w:tplc="04090003" w:tentative="1">
+      <w:start w:val="1"/>
+      <w:numFmt w:val="bullet"/>
+      <w:lvlText w:val="o"/>
+      <w:lvlJc w:val="left"/>
+      <w:pPr>
+        <w:ind w:left="5760" w:hanging="360"/>
+      </w:pPr>
+      <w:rPr>
+        <w:rFonts w:ascii="Courier New" w:hAnsi="Courier New" w:cs="Courier New" w:hint="default"/>
+      </w:rPr>
+    </w:lvl>
+    <w:lvl w:ilvl="8" w:tplc="04090005" w:tentative="1">
+      <w:start w:val="1"/>
+      <w:numFmt w:val="bullet"/>
+      <w:lvlText w:val=""/>
+      <w:lvlJc w:val="left"/>
+      <w:pPr>
+        <w:ind w:left="6480" w:hanging="360"/>
+      </w:pPr>
+      <w:rPr>
+        <w:rFonts w:ascii="Wingdings" w:hAnsi="Wingdings" w:hint="default"/>
+      </w:rPr>
+    </w:lvl>
+  </w:abstractNum>
   <w:num w:numId="1">
     <w:abstractNumId w:val="0"/>
   </w:num>
   <w:num w:numId="2">
     <w:abstractNumId w:val="1"/>
+  </w:num>
+  <w:num w:numId="3">
+    <w:abstractNumId w:val="2"/>
   </w:num>
 </w:numbering>
 </file>
@@ -2483,6 +4055,29 @@
       </w:tblBorders>
     </w:tblPr>
   </w:style>
+  <w:style w:type="character" w:styleId="Hyperlink">
+    <w:name w:val="Hyperlink"/>
+    <w:basedOn w:val="a0"/>
+    <w:uiPriority w:val="99"/>
+    <w:unhideWhenUsed/>
+    <w:rsid w:val="00EE4685"/>
+    <w:rPr>
+      <w:color w:val="0563C1" w:themeColor="hyperlink"/>
+      <w:u w:val="single"/>
+    </w:rPr>
+  </w:style>
+  <w:style w:type="character" w:styleId="a5">
+    <w:name w:val="Unresolved Mention"/>
+    <w:basedOn w:val="a0"/>
+    <w:uiPriority w:val="99"/>
+    <w:semiHidden/>
+    <w:unhideWhenUsed/>
+    <w:rsid w:val="00EE4685"/>
+    <w:rPr>
+      <w:color w:val="605E5C"/>
+      <w:shd w:val="clear" w:color="auto" w:fill="E1DFDD"/>
+    </w:rPr>
+  </w:style>
 </w:styles>
 </file>
 
